--- a/Informe Equipo 10.docx
+++ b/Informe Equipo 10.docx
@@ -780,9 +780,8 @@
           <w:szCs w:val="22"/>
           <w:lang w:val="es-AR"/>
         </w:rPr>
-        <w:t>Scrapping</w:t>
-      </w:r>
-      <w:proofErr w:type="spellEnd"/>
+        <w:t>Scra</w:t>
+      </w:r>
       <w:r>
         <w:rPr>
           <w:i/>
@@ -791,10 +790,8 @@
           <w:szCs w:val="22"/>
           <w:lang w:val="es-AR"/>
         </w:rPr>
-        <w:t xml:space="preserve"> </w:t>
-      </w:r>
-      <w:proofErr w:type="spellStart"/>
-      <w:proofErr w:type="gramStart"/>
+        <w:t>p</w:t>
+      </w:r>
       <w:r>
         <w:rPr>
           <w:i/>
@@ -803,10 +800,9 @@
           <w:szCs w:val="22"/>
           <w:lang w:val="es-AR"/>
         </w:rPr>
-        <w:t>links.ipynb</w:t>
+        <w:t>ping</w:t>
       </w:r>
       <w:proofErr w:type="spellEnd"/>
-      <w:proofErr w:type="gramEnd"/>
       <w:r>
         <w:rPr>
           <w:i/>
@@ -815,9 +811,10 @@
           <w:szCs w:val="22"/>
           <w:lang w:val="es-AR"/>
         </w:rPr>
-        <w:t xml:space="preserve"> y </w:t>
+        <w:t xml:space="preserve"> </w:t>
       </w:r>
       <w:proofErr w:type="spellStart"/>
+      <w:proofErr w:type="gramStart"/>
       <w:r>
         <w:rPr>
           <w:i/>
@@ -826,9 +823,10 @@
           <w:szCs w:val="22"/>
           <w:lang w:val="es-AR"/>
         </w:rPr>
-        <w:t>Scrapping</w:t>
+        <w:t>links.ipynb</w:t>
       </w:r>
       <w:proofErr w:type="spellEnd"/>
+      <w:proofErr w:type="gramEnd"/>
       <w:r>
         <w:rPr>
           <w:i/>
@@ -837,7 +835,7 @@
           <w:szCs w:val="22"/>
           <w:lang w:val="es-AR"/>
         </w:rPr>
-        <w:t xml:space="preserve"> </w:t>
+        <w:t xml:space="preserve"> y </w:t>
       </w:r>
       <w:proofErr w:type="spellStart"/>
       <w:r>
@@ -848,7 +846,7 @@
           <w:szCs w:val="22"/>
           <w:lang w:val="es-AR"/>
         </w:rPr>
-        <w:t>texts</w:t>
+        <w:t>Scrapping</w:t>
       </w:r>
       <w:proofErr w:type="spellEnd"/>
       <w:r>
@@ -859,9 +857,9 @@
           <w:szCs w:val="22"/>
           <w:lang w:val="es-AR"/>
         </w:rPr>
-        <w:t xml:space="preserve"> v</w:t>
-      </w:r>
-      <w:proofErr w:type="gramStart"/>
+        <w:t xml:space="preserve"> </w:t>
+      </w:r>
+      <w:proofErr w:type="spellStart"/>
       <w:r>
         <w:rPr>
           <w:i/>
@@ -870,9 +868,9 @@
           <w:szCs w:val="22"/>
           <w:lang w:val="es-AR"/>
         </w:rPr>
-        <w:t>2.ipynb</w:t>
-      </w:r>
-      <w:proofErr w:type="gramEnd"/>
+        <w:t>texts</w:t>
+      </w:r>
+      <w:proofErr w:type="spellEnd"/>
       <w:r>
         <w:rPr>
           <w:i/>
@@ -881,452 +879,9 @@
           <w:szCs w:val="22"/>
           <w:lang w:val="es-AR"/>
         </w:rPr>
-        <w:t>)</w:t>
-      </w:r>
-    </w:p>
-    <w:p>
-      <w:pPr>
-        <w:pStyle w:val="FirstParagraph"/>
-        <w:jc w:val="both"/>
-        <w:rPr>
-          <w:lang w:val="es-AR"/>
-        </w:rPr>
-      </w:pPr>
-      <w:r>
-        <w:rPr>
-          <w:lang w:val="es-AR"/>
-        </w:rPr>
-        <w:t xml:space="preserve">La construcción del corpus comenzó con la automatización del </w:t>
-      </w:r>
-      <w:proofErr w:type="spellStart"/>
-      <w:r>
-        <w:rPr>
-          <w:lang w:val="es-AR"/>
-        </w:rPr>
-        <w:t>scraping</w:t>
-      </w:r>
-      <w:proofErr w:type="spellEnd"/>
-      <w:r>
-        <w:rPr>
-          <w:lang w:val="es-AR"/>
-        </w:rPr>
-        <w:t xml:space="preserve"> de Drugs.com. Primero, se extrajeron los enlaces individuales de cada medicamento utilizando </w:t>
-      </w:r>
-      <w:proofErr w:type="spellStart"/>
-      <w:r>
-        <w:rPr>
-          <w:lang w:val="es-AR"/>
-        </w:rPr>
-        <w:t>Selenium</w:t>
-      </w:r>
-      <w:proofErr w:type="spellEnd"/>
-      <w:r>
-        <w:rPr>
-          <w:lang w:val="es-AR"/>
-        </w:rPr>
-        <w:t xml:space="preserve"> y </w:t>
-      </w:r>
-      <w:proofErr w:type="spellStart"/>
-      <w:r>
-        <w:rPr>
-          <w:lang w:val="es-AR"/>
-        </w:rPr>
-        <w:t>BeautifulSoup</w:t>
-      </w:r>
-      <w:proofErr w:type="spellEnd"/>
-      <w:r>
-        <w:rPr>
-          <w:lang w:val="es-AR"/>
-        </w:rPr>
-        <w:t xml:space="preserve"> en el notebook </w:t>
-      </w:r>
-      <w:proofErr w:type="spellStart"/>
-      <w:r>
-        <w:rPr>
-          <w:b/>
-          <w:bCs/>
-          <w:lang w:val="es-AR"/>
-        </w:rPr>
-        <w:t>Scrapping</w:t>
-      </w:r>
-      <w:proofErr w:type="spellEnd"/>
-      <w:r>
-        <w:rPr>
-          <w:b/>
-          <w:bCs/>
-          <w:lang w:val="es-AR"/>
-        </w:rPr>
-        <w:t xml:space="preserve"> </w:t>
-      </w:r>
-      <w:proofErr w:type="spellStart"/>
+        <w:t xml:space="preserve"> v</w:t>
+      </w:r>
       <w:proofErr w:type="gramStart"/>
-      <w:r>
-        <w:rPr>
-          <w:b/>
-          <w:bCs/>
-          <w:lang w:val="es-AR"/>
-        </w:rPr>
-        <w:t>links.ipynb</w:t>
-      </w:r>
-      <w:proofErr w:type="spellEnd"/>
-      <w:proofErr w:type="gramEnd"/>
-      <w:r>
-        <w:rPr>
-          <w:lang w:val="es-AR"/>
-        </w:rPr>
-        <w:t xml:space="preserve">. Esta etapa generó una base con más de 17.000 </w:t>
-      </w:r>
-      <w:proofErr w:type="spellStart"/>
-      <w:r>
-        <w:rPr>
-          <w:lang w:val="es-AR"/>
-        </w:rPr>
-        <w:t>URLs</w:t>
-      </w:r>
-      <w:proofErr w:type="spellEnd"/>
-      <w:r>
-        <w:rPr>
-          <w:lang w:val="es-AR"/>
-        </w:rPr>
-        <w:t>.</w:t>
-      </w:r>
-      <w:r>
-        <w:rPr>
-          <w:lang w:val="es-AR"/>
-        </w:rPr>
-        <w:t xml:space="preserve"> Por la composición de la página, debió realizarse una búsqueda por cada par de letras iniciales (así se generan las </w:t>
-      </w:r>
-      <w:proofErr w:type="spellStart"/>
-      <w:r>
-        <w:rPr>
-          <w:lang w:val="es-AR"/>
-        </w:rPr>
-        <w:t>urls</w:t>
-      </w:r>
-      <w:proofErr w:type="spellEnd"/>
-      <w:r>
-        <w:rPr>
-          <w:lang w:val="es-AR"/>
-        </w:rPr>
-        <w:t xml:space="preserve"> en el buscador). A su vez, se debió </w:t>
-      </w:r>
-      <w:r>
-        <w:rPr>
-          <w:lang w:val="es-AR"/>
-        </w:rPr>
-        <w:t xml:space="preserve">considerar los “bloqueos” que la página generaba a consultas reiteradas, a través de pausas </w:t>
-      </w:r>
-      <w:proofErr w:type="spellStart"/>
-      <w:r>
-        <w:rPr>
-          <w:lang w:val="es-AR"/>
-        </w:rPr>
-        <w:t>randomizadas</w:t>
-      </w:r>
-      <w:proofErr w:type="spellEnd"/>
-      <w:r>
-        <w:rPr>
-          <w:lang w:val="es-AR"/>
-        </w:rPr>
-        <w:t xml:space="preserve"> en su ejecución.</w:t>
-      </w:r>
-    </w:p>
-    <w:p>
-      <w:pPr>
-        <w:pStyle w:val="BodyText"/>
-        <w:jc w:val="both"/>
-        <w:rPr>
-          <w:lang w:val="es-AR"/>
-        </w:rPr>
-      </w:pPr>
-      <w:r>
-        <w:rPr>
-          <w:lang w:val="es-AR"/>
-        </w:rPr>
-        <w:t xml:space="preserve">A partir de estos enlaces, </w:t>
-      </w:r>
-      <w:proofErr w:type="spellStart"/>
-      <w:r>
-        <w:rPr>
-          <w:b/>
-          <w:bCs/>
-          <w:lang w:val="es-AR"/>
-        </w:rPr>
-        <w:t>Scrapping</w:t>
-      </w:r>
-      <w:proofErr w:type="spellEnd"/>
-      <w:r>
-        <w:rPr>
-          <w:b/>
-          <w:bCs/>
-          <w:lang w:val="es-AR"/>
-        </w:rPr>
-        <w:t xml:space="preserve"> </w:t>
-      </w:r>
-      <w:proofErr w:type="spellStart"/>
-      <w:r>
-        <w:rPr>
-          <w:b/>
-          <w:bCs/>
-          <w:lang w:val="es-AR"/>
-        </w:rPr>
-        <w:t>texts</w:t>
-      </w:r>
-      <w:proofErr w:type="spellEnd"/>
-      <w:r>
-        <w:rPr>
-          <w:b/>
-          <w:bCs/>
-          <w:lang w:val="es-AR"/>
-        </w:rPr>
-        <w:t xml:space="preserve"> v</w:t>
-      </w:r>
-      <w:proofErr w:type="gramStart"/>
-      <w:r>
-        <w:rPr>
-          <w:b/>
-          <w:bCs/>
-          <w:lang w:val="es-AR"/>
-        </w:rPr>
-        <w:t>2.ipynb</w:t>
-      </w:r>
-      <w:proofErr w:type="gramEnd"/>
-      <w:r>
-        <w:rPr>
-          <w:lang w:val="es-AR"/>
-        </w:rPr>
-        <w:t xml:space="preserve"> accedió a cada página de forma individual para extraer su contenido textual. El HTML fue </w:t>
-      </w:r>
-      <w:proofErr w:type="spellStart"/>
-      <w:r>
-        <w:rPr>
-          <w:lang w:val="es-AR"/>
-        </w:rPr>
-        <w:t>parseado</w:t>
-      </w:r>
-      <w:proofErr w:type="spellEnd"/>
-      <w:r>
-        <w:rPr>
-          <w:lang w:val="es-AR"/>
-        </w:rPr>
-        <w:t xml:space="preserve"> cuidadosamente para capturar tanto la jerarquía estructural de la información (usando etiquetas como </w:t>
-      </w:r>
-      <w:r>
-        <w:rPr>
-          <w:rStyle w:val="VerbatimChar"/>
-          <w:lang w:val="es-AR"/>
-        </w:rPr>
-        <w:t>&lt;h2&gt;</w:t>
-      </w:r>
-      <w:r>
-        <w:rPr>
-          <w:lang w:val="es-AR"/>
-        </w:rPr>
-        <w:t xml:space="preserve">, </w:t>
-      </w:r>
-      <w:r>
-        <w:rPr>
-          <w:rStyle w:val="VerbatimChar"/>
-          <w:lang w:val="es-AR"/>
-        </w:rPr>
-        <w:t>&lt;p&gt;</w:t>
-      </w:r>
-      <w:r>
-        <w:rPr>
-          <w:lang w:val="es-AR"/>
-        </w:rPr>
-        <w:t xml:space="preserve">, </w:t>
-      </w:r>
-      <w:r>
-        <w:rPr>
-          <w:rStyle w:val="VerbatimChar"/>
-          <w:lang w:val="es-AR"/>
-        </w:rPr>
-        <w:t>&lt;</w:t>
-      </w:r>
-      <w:proofErr w:type="spellStart"/>
-      <w:r>
-        <w:rPr>
-          <w:rStyle w:val="VerbatimChar"/>
-          <w:lang w:val="es-AR"/>
-        </w:rPr>
-        <w:t>ul</w:t>
-      </w:r>
-      <w:proofErr w:type="spellEnd"/>
-      <w:r>
-        <w:rPr>
-          <w:rStyle w:val="VerbatimChar"/>
-          <w:lang w:val="es-AR"/>
-        </w:rPr>
-        <w:t>&gt;</w:t>
-      </w:r>
-      <w:r>
-        <w:rPr>
-          <w:lang w:val="es-AR"/>
-        </w:rPr>
-        <w:t xml:space="preserve"> y </w:t>
-      </w:r>
-      <w:r>
-        <w:rPr>
-          <w:rStyle w:val="VerbatimChar"/>
-          <w:lang w:val="es-AR"/>
-        </w:rPr>
-        <w:t>&lt;</w:t>
-      </w:r>
-      <w:proofErr w:type="spellStart"/>
-      <w:r>
-        <w:rPr>
-          <w:rStyle w:val="VerbatimChar"/>
-          <w:lang w:val="es-AR"/>
-        </w:rPr>
-        <w:t>ol</w:t>
-      </w:r>
-      <w:proofErr w:type="spellEnd"/>
-      <w:r>
-        <w:rPr>
-          <w:rStyle w:val="VerbatimChar"/>
-          <w:lang w:val="es-AR"/>
-        </w:rPr>
-        <w:t>&gt;</w:t>
-      </w:r>
-      <w:r>
-        <w:rPr>
-          <w:lang w:val="es-AR"/>
-        </w:rPr>
-        <w:t>) como para preservar la semántica original. Esta jerarquización fue clave para permitir posteriormente una segmentación precisa en documentos autocontenidos.</w:t>
-      </w:r>
-      <w:r>
-        <w:rPr>
-          <w:lang w:val="es-AR"/>
-        </w:rPr>
-        <w:t xml:space="preserve"> Esta etapa tuvo el mismo desafío que la búsqueda de las </w:t>
-      </w:r>
-      <w:proofErr w:type="spellStart"/>
-      <w:r>
-        <w:rPr>
-          <w:lang w:val="es-AR"/>
-        </w:rPr>
-        <w:t>url</w:t>
-      </w:r>
-      <w:proofErr w:type="spellEnd"/>
-      <w:r>
-        <w:rPr>
-          <w:lang w:val="es-AR"/>
-        </w:rPr>
-        <w:t>.</w:t>
-      </w:r>
-    </w:p>
-    <w:p>
-      <w:pPr>
-        <w:pStyle w:val="BodyText"/>
-        <w:jc w:val="both"/>
-        <w:rPr>
-          <w:lang w:val="es-AR"/>
-        </w:rPr>
-      </w:pPr>
-      <w:r>
-        <w:rPr>
-          <w:lang w:val="es-AR"/>
-        </w:rPr>
-        <w:t xml:space="preserve">Dada la magnitud del corpus y la alta tasa de errores por </w:t>
-      </w:r>
-      <w:proofErr w:type="spellStart"/>
-      <w:r>
-        <w:rPr>
-          <w:lang w:val="es-AR"/>
-        </w:rPr>
-        <w:t>timeouts</w:t>
-      </w:r>
-      <w:proofErr w:type="spellEnd"/>
-      <w:r>
-        <w:rPr>
-          <w:lang w:val="es-AR"/>
-        </w:rPr>
-        <w:t xml:space="preserve"> o rechazos del servidor, se optó por paralelizar la ejecución.</w:t>
-      </w:r>
-      <w:r>
-        <w:rPr>
-          <w:lang w:val="es-AR"/>
-        </w:rPr>
-        <w:t xml:space="preserve"> S</w:t>
-      </w:r>
-      <w:r>
-        <w:rPr>
-          <w:lang w:val="es-AR"/>
-        </w:rPr>
-        <w:t xml:space="preserve">e separaron los datos en bloques aproximadamente iguales, permitiendo correr el </w:t>
-      </w:r>
-      <w:proofErr w:type="spellStart"/>
-      <w:r>
-        <w:rPr>
-          <w:lang w:val="es-AR"/>
-        </w:rPr>
-        <w:t>scraping</w:t>
-      </w:r>
-      <w:proofErr w:type="spellEnd"/>
-      <w:r>
-        <w:rPr>
-          <w:lang w:val="es-AR"/>
-        </w:rPr>
-        <w:t xml:space="preserve"> en paralelo en distintas máquinas o hilos</w:t>
-      </w:r>
-      <w:r>
-        <w:rPr>
-          <w:lang w:val="es-AR"/>
-        </w:rPr>
-        <w:t>, unificándolos al final</w:t>
-      </w:r>
-      <w:r>
-        <w:rPr>
-          <w:lang w:val="es-AR"/>
-        </w:rPr>
-        <w:t xml:space="preserve">. </w:t>
-      </w:r>
-      <w:r>
-        <w:rPr>
-          <w:lang w:val="es-AR"/>
-        </w:rPr>
-        <w:t>El proceso completo tomó varios días de ejecución.</w:t>
-      </w:r>
-      <w:r>
-        <w:rPr>
-          <w:lang w:val="es-AR"/>
-        </w:rPr>
-        <w:t xml:space="preserve"> El peso de los </w:t>
-      </w:r>
-      <w:proofErr w:type="gramStart"/>
-      <w:r>
-        <w:rPr>
-          <w:lang w:val="es-AR"/>
-        </w:rPr>
-        <w:t>documentos,</w:t>
-      </w:r>
-      <w:proofErr w:type="gramEnd"/>
-      <w:r>
-        <w:rPr>
-          <w:lang w:val="es-AR"/>
-        </w:rPr>
-        <w:t xml:space="preserve"> llegó a más de 500 MB combinados.</w:t>
-      </w:r>
-    </w:p>
-    <w:p>
-      <w:pPr>
-        <w:pStyle w:val="Heading3"/>
-        <w:jc w:val="both"/>
-        <w:rPr>
-          <w:i/>
-          <w:iCs/>
-          <w:lang w:val="es-AR"/>
-        </w:rPr>
-      </w:pPr>
-      <w:bookmarkStart w:id="2" w:name="X37ed31ce08e7562989115611f31b5ff073734b5"/>
-      <w:bookmarkEnd w:id="1"/>
-      <w:r>
-        <w:rPr>
-          <w:lang w:val="es-AR"/>
-        </w:rPr>
-        <w:t xml:space="preserve">3. Procesamiento y Construcción de Documentos </w:t>
-      </w:r>
       <w:r>
         <w:rPr>
           <w:i/>
@@ -1335,8 +890,9 @@
           <w:szCs w:val="22"/>
           <w:lang w:val="es-AR"/>
         </w:rPr>
-        <w:t>(</w:t>
-      </w:r>
+        <w:t>2.ipynb</w:t>
+      </w:r>
+      <w:proofErr w:type="gramEnd"/>
       <w:r>
         <w:rPr>
           <w:i/>
@@ -1345,10 +901,516 @@
           <w:szCs w:val="22"/>
           <w:lang w:val="es-AR"/>
         </w:rPr>
-        <w:t xml:space="preserve">Armado de </w:t>
+        <w:t>)</w:t>
+      </w:r>
+    </w:p>
+    <w:p>
+      <w:pPr>
+        <w:pStyle w:val="FirstParagraph"/>
+        <w:jc w:val="both"/>
+        <w:rPr>
+          <w:lang w:val="es-AR"/>
+        </w:rPr>
+      </w:pPr>
+      <w:r>
+        <w:rPr>
+          <w:lang w:val="es-AR"/>
+        </w:rPr>
+        <w:t xml:space="preserve">La construcción del corpus comenzó con la automatización del </w:t>
+      </w:r>
+      <w:proofErr w:type="spellStart"/>
+      <w:r>
+        <w:rPr>
+          <w:lang w:val="es-AR"/>
+        </w:rPr>
+        <w:t>scraping</w:t>
+      </w:r>
+      <w:proofErr w:type="spellEnd"/>
+      <w:r>
+        <w:rPr>
+          <w:lang w:val="es-AR"/>
+        </w:rPr>
+        <w:t xml:space="preserve"> de Drugs.com</w:t>
+      </w:r>
+      <w:r>
+        <w:rPr>
+          <w:lang w:val="es-AR"/>
+        </w:rPr>
+        <w:t xml:space="preserve"> (luego de revisar el “rob</w:t>
+      </w:r>
+      <w:r>
+        <w:rPr>
+          <w:lang w:val="es-AR"/>
+        </w:rPr>
+        <w:t>o</w:t>
+      </w:r>
+      <w:r>
+        <w:rPr>
+          <w:lang w:val="es-AR"/>
+        </w:rPr>
+        <w:t>t</w:t>
+      </w:r>
+      <w:r>
+        <w:rPr>
+          <w:lang w:val="es-AR"/>
+        </w:rPr>
+        <w:t>s</w:t>
+      </w:r>
+      <w:r>
+        <w:rPr>
+          <w:lang w:val="es-AR"/>
+        </w:rPr>
+        <w:t>.txt</w:t>
+      </w:r>
+      <w:r>
+        <w:rPr>
+          <w:lang w:val="es-AR"/>
+        </w:rPr>
+        <w:t>” para validar la viabilidad de realizar este proyecto</w:t>
+      </w:r>
+      <w:r>
+        <w:rPr>
+          <w:lang w:val="es-AR"/>
+        </w:rPr>
+        <w:t>)</w:t>
+      </w:r>
+      <w:r>
+        <w:rPr>
+          <w:lang w:val="es-AR"/>
+        </w:rPr>
+        <w:t>.</w:t>
+      </w:r>
+      <w:r>
+        <w:rPr>
+          <w:lang w:val="es-AR"/>
+        </w:rPr>
+        <w:t xml:space="preserve"> </w:t>
+      </w:r>
+      <w:r>
+        <w:rPr>
+          <w:lang w:val="es-AR"/>
+        </w:rPr>
+        <w:t xml:space="preserve">Primero, se extrajeron los enlaces individuales de cada medicamento utilizando </w:t>
+      </w:r>
+      <w:proofErr w:type="spellStart"/>
+      <w:r>
+        <w:rPr>
+          <w:lang w:val="es-AR"/>
+        </w:rPr>
+        <w:t>Selenium</w:t>
+      </w:r>
+      <w:proofErr w:type="spellEnd"/>
+      <w:r>
+        <w:rPr>
+          <w:lang w:val="es-AR"/>
+        </w:rPr>
+        <w:t xml:space="preserve"> y </w:t>
+      </w:r>
+      <w:proofErr w:type="spellStart"/>
+      <w:r>
+        <w:rPr>
+          <w:lang w:val="es-AR"/>
+        </w:rPr>
+        <w:t>BeautifulSoup</w:t>
+      </w:r>
+      <w:proofErr w:type="spellEnd"/>
+      <w:r>
+        <w:rPr>
+          <w:lang w:val="es-AR"/>
+        </w:rPr>
+        <w:t xml:space="preserve"> en el notebook </w:t>
+      </w:r>
+      <w:proofErr w:type="spellStart"/>
+      <w:r>
+        <w:rPr>
+          <w:b/>
+          <w:bCs/>
+          <w:lang w:val="es-AR"/>
+        </w:rPr>
+        <w:t>Scrapping</w:t>
+      </w:r>
+      <w:proofErr w:type="spellEnd"/>
+      <w:r>
+        <w:rPr>
+          <w:b/>
+          <w:bCs/>
+          <w:lang w:val="es-AR"/>
+        </w:rPr>
+        <w:t xml:space="preserve"> </w:t>
       </w:r>
       <w:proofErr w:type="spellStart"/>
       <w:proofErr w:type="gramStart"/>
+      <w:r>
+        <w:rPr>
+          <w:b/>
+          <w:bCs/>
+          <w:lang w:val="es-AR"/>
+        </w:rPr>
+        <w:t>links.ipynb</w:t>
+      </w:r>
+      <w:proofErr w:type="spellEnd"/>
+      <w:proofErr w:type="gramEnd"/>
+      <w:r>
+        <w:rPr>
+          <w:lang w:val="es-AR"/>
+        </w:rPr>
+        <w:t xml:space="preserve">. Esta etapa generó una base con más de 17.000 </w:t>
+      </w:r>
+      <w:proofErr w:type="spellStart"/>
+      <w:r>
+        <w:rPr>
+          <w:lang w:val="es-AR"/>
+        </w:rPr>
+        <w:t>URLs</w:t>
+      </w:r>
+      <w:proofErr w:type="spellEnd"/>
+      <w:r>
+        <w:rPr>
+          <w:lang w:val="es-AR"/>
+        </w:rPr>
+        <w:t>.</w:t>
+      </w:r>
+      <w:r>
+        <w:rPr>
+          <w:lang w:val="es-AR"/>
+        </w:rPr>
+        <w:t xml:space="preserve"> Por la composición de la página, debió realizarse una búsqueda por cada par de letras iniciales (así se generan las </w:t>
+      </w:r>
+      <w:proofErr w:type="spellStart"/>
+      <w:r>
+        <w:rPr>
+          <w:lang w:val="es-AR"/>
+        </w:rPr>
+        <w:t>urls</w:t>
+      </w:r>
+      <w:proofErr w:type="spellEnd"/>
+      <w:r>
+        <w:rPr>
+          <w:lang w:val="es-AR"/>
+        </w:rPr>
+        <w:t xml:space="preserve"> en el buscador). A su vez, se debió </w:t>
+      </w:r>
+      <w:r>
+        <w:rPr>
+          <w:lang w:val="es-AR"/>
+        </w:rPr>
+        <w:t xml:space="preserve">considerar los “bloqueos” que la página generaba a consultas reiteradas, a través de pausas </w:t>
+      </w:r>
+      <w:proofErr w:type="spellStart"/>
+      <w:r>
+        <w:rPr>
+          <w:lang w:val="es-AR"/>
+        </w:rPr>
+        <w:t>randomizadas</w:t>
+      </w:r>
+      <w:proofErr w:type="spellEnd"/>
+      <w:r>
+        <w:rPr>
+          <w:lang w:val="es-AR"/>
+        </w:rPr>
+        <w:t xml:space="preserve"> en su ejecución.</w:t>
+      </w:r>
+    </w:p>
+    <w:p>
+      <w:pPr>
+        <w:pStyle w:val="BodyText"/>
+        <w:jc w:val="both"/>
+        <w:rPr>
+          <w:lang w:val="es-AR"/>
+        </w:rPr>
+      </w:pPr>
+      <w:r>
+        <w:rPr>
+          <w:lang w:val="es-AR"/>
+        </w:rPr>
+        <w:t xml:space="preserve">A partir de estos enlaces, </w:t>
+      </w:r>
+      <w:proofErr w:type="spellStart"/>
+      <w:r>
+        <w:rPr>
+          <w:b/>
+          <w:bCs/>
+          <w:lang w:val="es-AR"/>
+        </w:rPr>
+        <w:t>Scrapping</w:t>
+      </w:r>
+      <w:proofErr w:type="spellEnd"/>
+      <w:r>
+        <w:rPr>
+          <w:b/>
+          <w:bCs/>
+          <w:lang w:val="es-AR"/>
+        </w:rPr>
+        <w:t xml:space="preserve"> </w:t>
+      </w:r>
+      <w:proofErr w:type="spellStart"/>
+      <w:r>
+        <w:rPr>
+          <w:b/>
+          <w:bCs/>
+          <w:lang w:val="es-AR"/>
+        </w:rPr>
+        <w:t>texts</w:t>
+      </w:r>
+      <w:proofErr w:type="spellEnd"/>
+      <w:r>
+        <w:rPr>
+          <w:b/>
+          <w:bCs/>
+          <w:lang w:val="es-AR"/>
+        </w:rPr>
+        <w:t xml:space="preserve"> v</w:t>
+      </w:r>
+      <w:proofErr w:type="gramStart"/>
+      <w:r>
+        <w:rPr>
+          <w:b/>
+          <w:bCs/>
+          <w:lang w:val="es-AR"/>
+        </w:rPr>
+        <w:t>2.ipynb</w:t>
+      </w:r>
+      <w:proofErr w:type="gramEnd"/>
+      <w:r>
+        <w:rPr>
+          <w:lang w:val="es-AR"/>
+        </w:rPr>
+        <w:t xml:space="preserve"> accedió a cada página de forma individual para extraer su contenido textual. El HTML fue </w:t>
+      </w:r>
+      <w:proofErr w:type="spellStart"/>
+      <w:r>
+        <w:rPr>
+          <w:lang w:val="es-AR"/>
+        </w:rPr>
+        <w:t>parseado</w:t>
+      </w:r>
+      <w:proofErr w:type="spellEnd"/>
+      <w:r>
+        <w:rPr>
+          <w:lang w:val="es-AR"/>
+        </w:rPr>
+        <w:t xml:space="preserve"> cuidadosamente para capturar tanto la jerarquía estructural de la información (usando etiquetas </w:t>
+      </w:r>
+      <w:r>
+        <w:rPr>
+          <w:lang w:val="es-AR"/>
+        </w:rPr>
+        <w:t xml:space="preserve">como </w:t>
+      </w:r>
+      <w:r>
+        <w:rPr>
+          <w:b/>
+          <w:bCs/>
+          <w:lang w:val="es-AR"/>
+        </w:rPr>
+        <w:t>&lt;h2&gt;</w:t>
+      </w:r>
+      <w:r>
+        <w:rPr>
+          <w:lang w:val="es-AR"/>
+        </w:rPr>
+        <w:t xml:space="preserve">, </w:t>
+      </w:r>
+      <w:r>
+        <w:rPr>
+          <w:b/>
+          <w:bCs/>
+          <w:lang w:val="es-AR"/>
+        </w:rPr>
+        <w:t>&lt;p&gt;</w:t>
+      </w:r>
+      <w:r>
+        <w:rPr>
+          <w:lang w:val="es-AR"/>
+        </w:rPr>
+        <w:t xml:space="preserve">, </w:t>
+      </w:r>
+      <w:r>
+        <w:rPr>
+          <w:b/>
+          <w:bCs/>
+          <w:lang w:val="es-AR"/>
+        </w:rPr>
+        <w:t>&lt;</w:t>
+      </w:r>
+      <w:proofErr w:type="spellStart"/>
+      <w:r>
+        <w:rPr>
+          <w:b/>
+          <w:bCs/>
+          <w:lang w:val="es-AR"/>
+        </w:rPr>
+        <w:t>ul</w:t>
+      </w:r>
+      <w:proofErr w:type="spellEnd"/>
+      <w:r>
+        <w:rPr>
+          <w:b/>
+          <w:bCs/>
+          <w:lang w:val="es-AR"/>
+        </w:rPr>
+        <w:t>&gt;</w:t>
+      </w:r>
+      <w:r>
+        <w:rPr>
+          <w:lang w:val="es-AR"/>
+        </w:rPr>
+        <w:t xml:space="preserve"> y </w:t>
+      </w:r>
+      <w:r>
+        <w:rPr>
+          <w:b/>
+          <w:bCs/>
+          <w:lang w:val="es-AR"/>
+        </w:rPr>
+        <w:t>&lt;</w:t>
+      </w:r>
+      <w:proofErr w:type="spellStart"/>
+      <w:r>
+        <w:rPr>
+          <w:b/>
+          <w:bCs/>
+        </w:rPr>
+        <w:t>ol</w:t>
+      </w:r>
+      <w:proofErr w:type="spellEnd"/>
+      <w:r>
+        <w:rPr>
+          <w:b/>
+          <w:bCs/>
+        </w:rPr>
+        <w:t>&gt;</w:t>
+      </w:r>
+      <w:r>
+        <w:rPr>
+          <w:lang w:val="es-AR"/>
+        </w:rPr>
+        <w:t>) como</w:t>
+      </w:r>
+      <w:r>
+        <w:rPr>
+          <w:lang w:val="es-AR"/>
+        </w:rPr>
+        <w:t xml:space="preserve"> para preservar la semántica original. Esta jerarquización fue clave para permitir posteriormente una segmentación precisa en documentos autocontenidos.</w:t>
+      </w:r>
+      <w:r>
+        <w:rPr>
+          <w:lang w:val="es-AR"/>
+        </w:rPr>
+        <w:t xml:space="preserve"> Esta etapa tuvo el mismo desafío que la búsqueda de las </w:t>
+      </w:r>
+      <w:proofErr w:type="spellStart"/>
+      <w:r>
+        <w:rPr>
+          <w:lang w:val="es-AR"/>
+        </w:rPr>
+        <w:t>url</w:t>
+      </w:r>
+      <w:proofErr w:type="spellEnd"/>
+      <w:r>
+        <w:rPr>
+          <w:lang w:val="es-AR"/>
+        </w:rPr>
+        <w:t>.</w:t>
+      </w:r>
+    </w:p>
+    <w:p>
+      <w:pPr>
+        <w:pStyle w:val="BodyText"/>
+        <w:jc w:val="both"/>
+        <w:rPr>
+          <w:lang w:val="es-AR"/>
+        </w:rPr>
+      </w:pPr>
+      <w:r>
+        <w:rPr>
+          <w:lang w:val="es-AR"/>
+        </w:rPr>
+        <w:t xml:space="preserve">Dada la magnitud del corpus y la alta tasa de errores por </w:t>
+      </w:r>
+      <w:proofErr w:type="spellStart"/>
+      <w:r>
+        <w:rPr>
+          <w:lang w:val="es-AR"/>
+        </w:rPr>
+        <w:t>timeouts</w:t>
+      </w:r>
+      <w:proofErr w:type="spellEnd"/>
+      <w:r>
+        <w:rPr>
+          <w:lang w:val="es-AR"/>
+        </w:rPr>
+        <w:t xml:space="preserve"> o rechazos del servidor, se optó por paralelizar la ejecución.</w:t>
+      </w:r>
+      <w:r>
+        <w:rPr>
+          <w:lang w:val="es-AR"/>
+        </w:rPr>
+        <w:t xml:space="preserve"> S</w:t>
+      </w:r>
+      <w:r>
+        <w:rPr>
+          <w:lang w:val="es-AR"/>
+        </w:rPr>
+        <w:t xml:space="preserve">e separaron los datos en bloques aproximadamente iguales, permitiendo correr el </w:t>
+      </w:r>
+      <w:proofErr w:type="spellStart"/>
+      <w:r>
+        <w:rPr>
+          <w:lang w:val="es-AR"/>
+        </w:rPr>
+        <w:t>scraping</w:t>
+      </w:r>
+      <w:proofErr w:type="spellEnd"/>
+      <w:r>
+        <w:rPr>
+          <w:lang w:val="es-AR"/>
+        </w:rPr>
+        <w:t xml:space="preserve"> en paralelo en distintas máquinas o hilos</w:t>
+      </w:r>
+      <w:r>
+        <w:rPr>
+          <w:lang w:val="es-AR"/>
+        </w:rPr>
+        <w:t>, unificándolos al final</w:t>
+      </w:r>
+      <w:r>
+        <w:rPr>
+          <w:lang w:val="es-AR"/>
+        </w:rPr>
+        <w:t xml:space="preserve">. </w:t>
+      </w:r>
+      <w:r>
+        <w:rPr>
+          <w:lang w:val="es-AR"/>
+        </w:rPr>
+        <w:t>El proceso completo tomó varios días de ejecución.</w:t>
+      </w:r>
+      <w:r>
+        <w:rPr>
+          <w:lang w:val="es-AR"/>
+        </w:rPr>
+        <w:t xml:space="preserve"> El peso de los documentos llegó a más de 500 MB combinados.</w:t>
+      </w:r>
+    </w:p>
+    <w:p>
+      <w:pPr>
+        <w:pStyle w:val="Heading3"/>
+        <w:jc w:val="both"/>
+        <w:rPr>
+          <w:i/>
+          <w:iCs/>
+          <w:lang w:val="es-AR"/>
+        </w:rPr>
+      </w:pPr>
+      <w:bookmarkStart w:id="2" w:name="X37ed31ce08e7562989115611f31b5ff073734b5"/>
+      <w:bookmarkEnd w:id="1"/>
+      <w:r>
+        <w:rPr>
+          <w:lang w:val="es-AR"/>
+        </w:rPr>
+        <w:t xml:space="preserve">3. Procesamiento y Construcción de Documentos </w:t>
+      </w:r>
       <w:r>
         <w:rPr>
           <w:i/>
@@ -1357,8 +1419,10 @@
           <w:szCs w:val="22"/>
           <w:lang w:val="es-AR"/>
         </w:rPr>
-        <w:t>documentos</w:t>
-      </w:r>
+        <w:t xml:space="preserve">(Armado de </w:t>
+      </w:r>
+      <w:proofErr w:type="spellStart"/>
+      <w:proofErr w:type="gramStart"/>
       <w:r>
         <w:rPr>
           <w:i/>
@@ -1367,10 +1431,8 @@
           <w:szCs w:val="22"/>
           <w:lang w:val="es-AR"/>
         </w:rPr>
-        <w:t>.ipynb</w:t>
-      </w:r>
-      <w:proofErr w:type="spellEnd"/>
-      <w:proofErr w:type="gramEnd"/>
+        <w:t>documentos</w:t>
+      </w:r>
       <w:r>
         <w:rPr>
           <w:i/>
@@ -1379,6 +1441,18 @@
           <w:szCs w:val="22"/>
           <w:lang w:val="es-AR"/>
         </w:rPr>
+        <w:t>.ipynb</w:t>
+      </w:r>
+      <w:proofErr w:type="spellEnd"/>
+      <w:proofErr w:type="gramEnd"/>
+      <w:r>
+        <w:rPr>
+          <w:i/>
+          <w:iCs/>
+          <w:sz w:val="22"/>
+          <w:szCs w:val="22"/>
+          <w:lang w:val="es-AR"/>
+        </w:rPr>
         <w:t>)</w:t>
       </w:r>
     </w:p>
@@ -1398,8 +1472,8 @@
       </w:r>
       <w:r>
         <w:rPr>
-          <w:rStyle w:val="VerbatimChar"/>
-          <w:lang w:val="es-AR"/>
+          <w:b/>
+          <w:bCs/>
         </w:rPr>
         <w:t>&lt;h2&gt;</w:t>
       </w:r>
@@ -1412,6 +1486,8 @@
       <w:proofErr w:type="spellStart"/>
       <w:r>
         <w:rPr>
+          <w:i/>
+          <w:iCs/>
           <w:lang w:val="es-AR"/>
         </w:rPr>
         <w:t>What</w:t>
@@ -1419,6 +1495,8 @@
       <w:proofErr w:type="spellEnd"/>
       <w:r>
         <w:rPr>
+          <w:i/>
+          <w:iCs/>
           <w:lang w:val="es-AR"/>
         </w:rPr>
         <w:t xml:space="preserve"> </w:t>
@@ -1426,6 +1504,8 @@
       <w:proofErr w:type="spellStart"/>
       <w:r>
         <w:rPr>
+          <w:i/>
+          <w:iCs/>
           <w:lang w:val="es-AR"/>
         </w:rPr>
         <w:t>is</w:t>
@@ -1433,13 +1513,23 @@
       <w:proofErr w:type="spellEnd"/>
       <w:r>
         <w:rPr>
-          <w:lang w:val="es-AR"/>
-        </w:rPr>
-        <w:t>…”, “</w:t>
+          <w:i/>
+          <w:iCs/>
+          <w:lang w:val="es-AR"/>
+        </w:rPr>
+        <w:t>…</w:t>
+      </w:r>
+      <w:r>
+        <w:rPr>
+          <w:lang w:val="es-AR"/>
+        </w:rPr>
+        <w:t>”, “</w:t>
       </w:r>
       <w:proofErr w:type="spellStart"/>
       <w:r>
         <w:rPr>
+          <w:i/>
+          <w:iCs/>
           <w:lang w:val="es-AR"/>
         </w:rPr>
         <w:t>Side</w:t>
@@ -1447,6 +1537,8 @@
       <w:proofErr w:type="spellEnd"/>
       <w:r>
         <w:rPr>
+          <w:i/>
+          <w:iCs/>
           <w:lang w:val="es-AR"/>
         </w:rPr>
         <w:t xml:space="preserve"> </w:t>
@@ -1454,6 +1546,8 @@
       <w:proofErr w:type="spellStart"/>
       <w:r>
         <w:rPr>
+          <w:i/>
+          <w:iCs/>
           <w:lang w:val="es-AR"/>
         </w:rPr>
         <w:t>Effects</w:t>
@@ -1468,6 +1562,8 @@
       <w:proofErr w:type="spellStart"/>
       <w:r>
         <w:rPr>
+          <w:i/>
+          <w:iCs/>
           <w:lang w:val="es-AR"/>
         </w:rPr>
         <w:t>Dosage</w:t>
@@ -1584,6 +1680,7 @@
       </w:pPr>
       <w:r>
         <w:rPr>
+          <w:noProof/>
           <w:lang w:val="es-AR"/>
         </w:rPr>
         <w:drawing>
@@ -1677,7 +1774,6 @@
           <w:lang w:val="es-AR"/>
         </w:rPr>
       </w:pPr>
-      <w:commentRangeStart w:id="4"/>
       <w:r>
         <w:rPr>
           <w:lang w:val="es-AR"/>
@@ -1754,12 +1850,39 @@
         </w:rPr>
         <w:t>.</w:t>
       </w:r>
-      <w:commentRangeEnd w:id="4"/>
-      <w:r>
-        <w:rPr>
-          <w:rStyle w:val="CommentReference"/>
-        </w:rPr>
-        <w:commentReference w:id="4"/>
+      <w:r>
+        <w:rPr>
+          <w:lang w:val="es-AR"/>
+        </w:rPr>
+        <w:t xml:space="preserve"> El archivo en el que se hizo esto es “</w:t>
+      </w:r>
+      <w:r>
+        <w:rPr>
+          <w:b/>
+          <w:bCs/>
+          <w:i/>
+          <w:iCs/>
+          <w:lang w:val="es-AR"/>
+        </w:rPr>
+        <w:t xml:space="preserve">Text </w:t>
+      </w:r>
+      <w:proofErr w:type="spellStart"/>
+      <w:r>
+        <w:rPr>
+          <w:b/>
+          <w:bCs/>
+          <w:i/>
+          <w:iCs/>
+          <w:lang w:val="es-AR"/>
+        </w:rPr>
+        <w:t>Mining.ipynb</w:t>
+      </w:r>
+      <w:proofErr w:type="spellEnd"/>
+      <w:r>
+        <w:rPr>
+          <w:lang w:val="es-AR"/>
+        </w:rPr>
+        <w:t>”</w:t>
       </w:r>
     </w:p>
     <w:p>
@@ -1820,7 +1943,19 @@
         <w:rPr>
           <w:lang w:val="es-AR"/>
         </w:rPr>
-        <w:t xml:space="preserve"> de 1000 caracteres y 100 de solapamiento</w:t>
+        <w:t xml:space="preserve"> de 1000 caracteres y </w:t>
+      </w:r>
+      <w:r>
+        <w:rPr>
+          <w:lang w:val="es-AR"/>
+        </w:rPr>
+        <w:t>25</w:t>
+      </w:r>
+      <w:r>
+        <w:rPr>
+          <w:lang w:val="es-AR"/>
+        </w:rPr>
+        <w:t>0 de solapamiento</w:t>
       </w:r>
       <w:r>
         <w:rPr>
@@ -1862,7 +1997,7 @@
           <w:lang w:val="es-AR"/>
         </w:rPr>
       </w:pPr>
-      <w:bookmarkStart w:id="5" w:name="Xb5d45421323435e19b95e49d0923087f19d3cad"/>
+      <w:bookmarkStart w:id="4" w:name="Xb5d45421323435e19b95e49d0923087f19d3cad"/>
       <w:bookmarkEnd w:id="3"/>
       <w:r>
         <w:rPr>
@@ -1878,27 +2013,7 @@
           <w:szCs w:val="22"/>
           <w:lang w:val="es-AR"/>
         </w:rPr>
-        <w:t>(</w:t>
-      </w:r>
-      <w:r>
-        <w:rPr>
-          <w:i/>
-          <w:iCs/>
-          <w:sz w:val="22"/>
-          <w:szCs w:val="22"/>
-          <w:lang w:val="es-AR"/>
-        </w:rPr>
-        <w:t>asistente_farmacologico.py</w:t>
-      </w:r>
-      <w:r>
-        <w:rPr>
-          <w:i/>
-          <w:iCs/>
-          <w:sz w:val="22"/>
-          <w:szCs w:val="22"/>
-          <w:lang w:val="es-AR"/>
-        </w:rPr>
-        <w:t>)</w:t>
+        <w:t>(asistente_farmacologico.py)</w:t>
       </w:r>
     </w:p>
     <w:p>
@@ -2081,16 +2196,51 @@
       </w:r>
       <w:r>
         <w:rPr>
-          <w:rStyle w:val="VerbatimChar"/>
+          <w:b/>
+          <w:bCs/>
           <w:lang w:val="es-AR"/>
         </w:rPr>
         <w:t>llama3</w:t>
       </w:r>
       <w:r>
         <w:rPr>
-          <w:lang w:val="es-AR"/>
-        </w:rPr>
-        <w:t xml:space="preserve"> como modelo local.</w:t>
+          <w:b/>
+          <w:bCs/>
+          <w:lang w:val="es-AR"/>
+        </w:rPr>
+        <w:t>.</w:t>
+      </w:r>
+      <w:r>
+        <w:rPr>
+          <w:b/>
+          <w:bCs/>
+          <w:lang w:val="es-AR"/>
+        </w:rPr>
+        <w:t>1</w:t>
+      </w:r>
+      <w:r>
+        <w:rPr>
+          <w:lang w:val="es-AR"/>
+        </w:rPr>
+        <w:t xml:space="preserve"> como modelo </w:t>
+      </w:r>
+      <w:r>
+        <w:rPr>
+          <w:lang w:val="es-AR"/>
+        </w:rPr>
+        <w:t>default (pudiendo elegir entre varias alternativas</w:t>
+      </w:r>
+      <w:r>
+        <w:rPr>
+          <w:lang w:val="es-AR"/>
+        </w:rPr>
+        <w:t>, como la ya mencionada llama3.1, llama3, y mistral</w:t>
+      </w:r>
+      <w:r>
+        <w:rPr>
+          <w:lang w:val="es-AR"/>
+        </w:rPr>
+        <w:t>).</w:t>
       </w:r>
     </w:p>
     <w:p>
@@ -2212,6 +2362,7 @@
         <w:rPr>
           <w:lang w:val="es-AR"/>
         </w:rPr>
+        <w:lastRenderedPageBreak/>
         <w:t xml:space="preserve">Arma un </w:t>
       </w:r>
       <w:proofErr w:type="spellStart"/>
@@ -2245,7 +2396,6 @@
         <w:rPr>
           <w:lang w:val="es-AR"/>
         </w:rPr>
-        <w:lastRenderedPageBreak/>
         <w:t>Genera una respuesta usando LLM</w:t>
       </w:r>
       <w:r>
@@ -2309,8 +2459,8 @@
           <w:lang w:val="es-AR"/>
         </w:rPr>
       </w:pPr>
-      <w:bookmarkStart w:id="6" w:name="evaluación-y-desafíos"/>
-      <w:bookmarkEnd w:id="5"/>
+      <w:bookmarkStart w:id="5" w:name="evaluación-y-desafíos"/>
+      <w:bookmarkEnd w:id="4"/>
       <w:r>
         <w:rPr>
           <w:lang w:val="es-AR"/>
@@ -2460,17 +2610,23 @@
       </w:r>
       <w:r>
         <w:rPr>
-          <w:lang w:val="es-AR"/>
-        </w:rPr>
-        <w:t xml:space="preserve">, frente a </w:t>
-      </w:r>
-      <w:r>
-        <w:rPr>
           <w:b/>
           <w:bCs/>
           <w:lang w:val="es-AR"/>
         </w:rPr>
-        <w:t>distilgpt2</w:t>
+        <w:t>.1</w:t>
+      </w:r>
+      <w:r>
+        <w:rPr>
+          <w:lang w:val="es-AR"/>
+        </w:rPr>
+        <w:t>, frente a</w:t>
+      </w:r>
+      <w:r>
+        <w:rPr>
+          <w:lang w:val="es-AR"/>
+        </w:rPr>
+        <w:t xml:space="preserve"> otros</w:t>
       </w:r>
       <w:r>
         <w:rPr>
@@ -2491,7 +2647,7 @@
         <w:rPr>
           <w:lang w:val="es-AR"/>
         </w:rPr>
-        <w:t>Sin embargo, se detectaron algunos desafíos pendientes:</w:t>
+        <w:t>Sin embargo, se detectaron algunos desafíos:</w:t>
       </w:r>
     </w:p>
     <w:p>
@@ -2547,24 +2703,33 @@
           <w:numId w:val="5"/>
         </w:numPr>
         <w:jc w:val="both"/>
-      </w:pPr>
-      <w:proofErr w:type="spellStart"/>
+        <w:rPr>
+          <w:lang w:val="es-AR"/>
+        </w:rPr>
+      </w:pPr>
       <w:r>
         <w:rPr>
           <w:b/>
           <w:bCs/>
           <w:lang w:val="es-AR"/>
         </w:rPr>
-        <w:t>Gestón</w:t>
-      </w:r>
-      <w:proofErr w:type="spellEnd"/>
+        <w:t>Gest</w:t>
+      </w:r>
       <w:r>
         <w:rPr>
           <w:b/>
           <w:bCs/>
           <w:lang w:val="es-AR"/>
         </w:rPr>
-        <w:t xml:space="preserve"> de contexto</w:t>
+        <w:t>i</w:t>
+      </w:r>
+      <w:r>
+        <w:rPr>
+          <w:b/>
+          <w:bCs/>
+          <w:lang w:val="es-AR"/>
+        </w:rPr>
+        <w:t>ón de contexto</w:t>
       </w:r>
       <w:r>
         <w:rPr>
@@ -2572,29 +2737,25 @@
         </w:rPr>
         <w:t xml:space="preserve">: en preguntas muy generales, la calidad baja por falta de enfoque. </w:t>
       </w:r>
+      <w:r>
+        <w:rPr>
+          <w:lang w:val="es-AR"/>
+        </w:rPr>
+        <w:t xml:space="preserve">Mejorar el sistema de </w:t>
+      </w:r>
       <w:proofErr w:type="spellStart"/>
       <w:r>
-        <w:t>Mejorar</w:t>
+        <w:rPr>
+          <w:lang w:val="es-AR"/>
+        </w:rPr>
+        <w:t>prompt</w:t>
       </w:r>
       <w:proofErr w:type="spellEnd"/>
       <w:r>
-        <w:t xml:space="preserve"> </w:t>
-      </w:r>
-      <w:proofErr w:type="spellStart"/>
-      <w:r>
-        <w:t>el</w:t>
-      </w:r>
-      <w:proofErr w:type="spellEnd"/>
-      <w:r>
-        <w:t xml:space="preserve"> </w:t>
-      </w:r>
-      <w:proofErr w:type="spellStart"/>
-      <w:r>
-        <w:t>sistema</w:t>
-      </w:r>
-      <w:proofErr w:type="spellEnd"/>
-      <w:r>
-        <w:t xml:space="preserve"> de prompt para reforzar la relevancia.</w:t>
+        <w:rPr>
+          <w:lang w:val="es-AR"/>
+        </w:rPr>
+        <w:t xml:space="preserve"> para reforzar la relevancia.</w:t>
       </w:r>
     </w:p>
     <w:p>
@@ -2680,8 +2841,8 @@
           <w:lang w:val="es-AR"/>
         </w:rPr>
       </w:pPr>
-      <w:bookmarkStart w:id="7" w:name="conclusiones"/>
-      <w:bookmarkEnd w:id="6"/>
+      <w:bookmarkStart w:id="6" w:name="conclusiones"/>
+      <w:bookmarkEnd w:id="5"/>
       <w:r>
         <w:rPr>
           <w:lang w:val="es-AR"/>
@@ -2854,8 +3015,8 @@
         <w:pStyle w:val="Heading3"/>
         <w:jc w:val="both"/>
       </w:pPr>
-      <w:bookmarkStart w:id="8" w:name="anexos"/>
-      <w:bookmarkEnd w:id="7"/>
+      <w:bookmarkStart w:id="7" w:name="anexos"/>
+      <w:bookmarkEnd w:id="6"/>
       <w:r>
         <w:lastRenderedPageBreak/>
         <w:t>8. Anexos</w:t>
@@ -2885,47 +3046,65 @@
         <w:rPr>
           <w:lang w:val="es-AR"/>
         </w:rPr>
-        <w:t xml:space="preserve"> en: </w:t>
-      </w:r>
-      <w:commentRangeStart w:id="9"/>
-      <w:proofErr w:type="spellStart"/>
-      <w:r>
-        <w:rPr>
-          <w:lang w:val="es-AR"/>
-        </w:rPr>
-        <w:t>xxxxxxxxxx</w:t>
-      </w:r>
-      <w:proofErr w:type="spellEnd"/>
+        <w:t xml:space="preserve"> e</w:t>
+      </w:r>
+      <w:r>
+        <w:rPr>
+          <w:lang w:val="es-AR"/>
+        </w:rPr>
+        <w:t>n</w:t>
+      </w:r>
       <w:r>
         <w:rPr>
           <w:lang w:val="es-AR"/>
         </w:rPr>
         <w:t xml:space="preserve"> </w:t>
       </w:r>
-      <w:commentRangeEnd w:id="9"/>
-      <w:r>
-        <w:rPr>
-          <w:rStyle w:val="CommentReference"/>
-        </w:rPr>
-        <w:commentReference w:id="9"/>
-      </w:r>
-      <w:r>
-        <w:rPr>
-          <w:lang w:val="es-AR"/>
-        </w:rPr>
-        <w:t>los ar</w:t>
-      </w:r>
-      <w:r>
-        <w:rPr>
-          <w:lang w:val="es-AR"/>
-        </w:rPr>
-        <w:t>chivos con su</w:t>
-      </w:r>
-      <w:r>
-        <w:rPr>
-          <w:lang w:val="es-AR"/>
-        </w:rPr>
-        <w:t xml:space="preserve">s datos. Por peso de los archivos (la carpeta completa pesa </w:t>
+      <w:hyperlink r:id="rId10" w:history="1">
+        <w:proofErr w:type="spellStart"/>
+        <w:r>
+          <w:rPr>
+            <w:rStyle w:val="Hyperlink"/>
+            <w:sz w:val="21"/>
+            <w:szCs w:val="21"/>
+            <w:u w:val="single"/>
+            <w:lang w:val="es-AR"/>
+          </w:rPr>
+          <w:t>gith</w:t>
+        </w:r>
+        <w:r>
+          <w:rPr>
+            <w:rStyle w:val="Hyperlink"/>
+            <w:sz w:val="21"/>
+            <w:szCs w:val="21"/>
+            <w:u w:val="single"/>
+            <w:lang w:val="es-AR"/>
+          </w:rPr>
+          <w:t>u</w:t>
+        </w:r>
+        <w:r>
+          <w:rPr>
+            <w:rStyle w:val="Hyperlink"/>
+            <w:sz w:val="21"/>
+            <w:szCs w:val="21"/>
+            <w:u w:val="single"/>
+            <w:lang w:val="es-AR"/>
+          </w:rPr>
+          <w:t>b</w:t>
+        </w:r>
+        <w:proofErr w:type="spellEnd"/>
+      </w:hyperlink>
+      <w:r>
+        <w:rPr>
+          <w:lang w:val="es-AR"/>
+        </w:rPr>
+        <w:t xml:space="preserve"> los códigos empleados</w:t>
+      </w:r>
+      <w:r>
+        <w:rPr>
+          <w:lang w:val="es-AR"/>
+        </w:rPr>
+        <w:t xml:space="preserve">. Por peso de los archivos (la carpeta completa pesa </w:t>
       </w:r>
       <w:proofErr w:type="gramStart"/>
       <w:r>
@@ -2939,27 +3118,161 @@
         <w:rPr>
           <w:lang w:val="es-AR"/>
         </w:rPr>
-        <w:t xml:space="preserve">), no se pueden entregar en directa. Para ejecutarlo, la carpeta debe verse </w:t>
-      </w:r>
-      <w:commentRangeStart w:id="10"/>
-      <w:r>
-        <w:rPr>
-          <w:lang w:val="es-AR"/>
-        </w:rPr>
-        <w:t>así</w:t>
-      </w:r>
-      <w:commentRangeEnd w:id="10"/>
-      <w:r>
-        <w:rPr>
-          <w:rStyle w:val="CommentReference"/>
-        </w:rPr>
-        <w:commentReference w:id="10"/>
-      </w:r>
-      <w:r>
-        <w:rPr>
-          <w:lang w:val="es-AR"/>
-        </w:rPr>
-        <w:t>:</w:t>
+        <w:t>),</w:t>
+      </w:r>
+      <w:r>
+        <w:rPr>
+          <w:lang w:val="es-AR"/>
+        </w:rPr>
+        <w:t xml:space="preserve"> los mismos se encuentran en un </w:t>
+      </w:r>
+      <w:r>
+        <w:rPr>
+          <w:b/>
+          <w:bCs/>
+          <w:u w:val="single"/>
+          <w:lang w:val="es-AR"/>
+        </w:rPr>
+        <w:fldChar w:fldCharType="begin"/>
+      </w:r>
+      <w:r>
+        <w:rPr>
+          <w:b/>
+          <w:bCs/>
+          <w:u w:val="single"/>
+          <w:lang w:val="es-AR"/>
+        </w:rPr>
+        <w:instrText>HYPERLINK "https://drive.google.com/drive/folders/1BsYo6ntsAJeQ5tKoIqkGRPW579lexFbb?usp=sharing"</w:instrText>
+      </w:r>
+      <w:r>
+        <w:rPr>
+          <w:b/>
+          <w:bCs/>
+          <w:u w:val="single"/>
+          <w:lang w:val="es-AR"/>
+        </w:rPr>
+      </w:r>
+      <w:r>
+        <w:rPr>
+          <w:b/>
+          <w:bCs/>
+          <w:u w:val="single"/>
+          <w:lang w:val="es-AR"/>
+        </w:rPr>
+        <w:fldChar w:fldCharType="separate"/>
+      </w:r>
+      <w:r>
+        <w:rPr>
+          <w:rStyle w:val="Hyperlink"/>
+          <w:sz w:val="21"/>
+          <w:szCs w:val="21"/>
+          <w:u w:val="single"/>
+          <w:lang w:val="es-AR"/>
+        </w:rPr>
+        <w:t>d</w:t>
+      </w:r>
+      <w:r>
+        <w:rPr>
+          <w:rStyle w:val="Hyperlink"/>
+          <w:sz w:val="21"/>
+          <w:szCs w:val="21"/>
+          <w:u w:val="single"/>
+          <w:lang w:val="es-AR"/>
+        </w:rPr>
+        <w:t>r</w:t>
+      </w:r>
+      <w:r>
+        <w:rPr>
+          <w:rStyle w:val="Hyperlink"/>
+          <w:sz w:val="21"/>
+          <w:szCs w:val="21"/>
+          <w:u w:val="single"/>
+          <w:lang w:val="es-AR"/>
+        </w:rPr>
+        <w:t>ive</w:t>
+      </w:r>
+      <w:r>
+        <w:rPr>
+          <w:b/>
+          <w:bCs/>
+          <w:u w:val="single"/>
+          <w:lang w:val="es-AR"/>
+        </w:rPr>
+        <w:fldChar w:fldCharType="end"/>
+      </w:r>
+      <w:r>
+        <w:rPr>
+          <w:lang w:val="es-AR"/>
+        </w:rPr>
+        <w:t xml:space="preserve"> (</w:t>
+      </w:r>
+      <w:r>
+        <w:rPr>
+          <w:lang w:val="es-AR"/>
+        </w:rPr>
+        <w:t>no se pueden entregar en directa</w:t>
+      </w:r>
+      <w:r>
+        <w:rPr>
+          <w:lang w:val="es-AR"/>
+        </w:rPr>
+        <w:t>)</w:t>
+      </w:r>
+      <w:r>
+        <w:rPr>
+          <w:lang w:val="es-AR"/>
+        </w:rPr>
+        <w:t>. Para ejecutarlo, la carpeta debe verse así:</w:t>
+      </w:r>
+    </w:p>
+    <w:p>
+      <w:pPr>
+        <w:pStyle w:val="Compact"/>
+        <w:ind w:left="720"/>
+        <w:jc w:val="center"/>
+        <w:rPr>
+          <w:lang w:val="es-AR"/>
+        </w:rPr>
+      </w:pPr>
+      <w:r>
+        <w:rPr>
+          <w:lang w:val="es-AR"/>
+        </w:rPr>
+        <w:drawing>
+          <wp:inline distT="0" distB="0" distL="0" distR="0" wp14:anchorId="4B4D2DB5" wp14:editId="60CEFEBF">
+            <wp:extent cx="4813300" cy="2486357"/>
+            <wp:effectExtent l="0" t="0" r="6350" b="9525"/>
+            <wp:docPr id="68038988" name="Picture 1" descr="A screenshot of a computer&#10;&#10;AI-generated content may be incorrect."/>
+            <wp:cNvGraphicFramePr>
+              <a:graphicFrameLocks xmlns:a="http://schemas.openxmlformats.org/drawingml/2006/main" noChangeAspect="1"/>
+            </wp:cNvGraphicFramePr>
+            <a:graphic xmlns:a="http://schemas.openxmlformats.org/drawingml/2006/main">
+              <a:graphicData uri="http://schemas.openxmlformats.org/drawingml/2006/picture">
+                <pic:pic xmlns:pic="http://schemas.openxmlformats.org/drawingml/2006/picture">
+                  <pic:nvPicPr>
+                    <pic:cNvPr id="68038988" name="Picture 1" descr="A screenshot of a computer&#10;&#10;AI-generated content may be incorrect."/>
+                    <pic:cNvPicPr/>
+                  </pic:nvPicPr>
+                  <pic:blipFill>
+                    <a:blip r:embed="rId11"/>
+                    <a:stretch>
+                      <a:fillRect/>
+                    </a:stretch>
+                  </pic:blipFill>
+                  <pic:spPr>
+                    <a:xfrm>
+                      <a:off x="0" y="0"/>
+                      <a:ext cx="4821329" cy="2490505"/>
+                    </a:xfrm>
+                    <a:prstGeom prst="rect">
+                      <a:avLst/>
+                    </a:prstGeom>
+                  </pic:spPr>
+                </pic:pic>
+              </a:graphicData>
+            </a:graphic>
+          </wp:inline>
+        </w:drawing>
       </w:r>
     </w:p>
     <w:p>
@@ -2971,21 +3284,61 @@
           <w:lang w:val="es-AR"/>
         </w:rPr>
       </w:pPr>
-    </w:p>
-    <w:p>
-      <w:pPr>
-        <w:pStyle w:val="Compact"/>
-        <w:ind w:left="720"/>
-        <w:jc w:val="both"/>
-        <w:rPr>
-          <w:lang w:val="es-AR"/>
-        </w:rPr>
-      </w:pPr>
-      <w:r>
-        <w:rPr>
-          <w:lang w:val="es-AR"/>
-        </w:rPr>
-        <w:t>A su vez, se sugiere generar un entorno nuevo con los requerimientos detallados en “requirements.txt”, para asegurar replicabilidad.</w:t>
+      <w:r>
+        <w:rPr>
+          <w:lang w:val="es-AR"/>
+        </w:rPr>
+        <w:t>A su vez, se sugiere generar un entorno nuevo con los requerimientos detallados en “</w:t>
+      </w:r>
+      <w:r>
+        <w:rPr>
+          <w:i/>
+          <w:iCs/>
+          <w:lang w:val="es-AR"/>
+        </w:rPr>
+        <w:t>requirements.txt</w:t>
+      </w:r>
+      <w:r>
+        <w:rPr>
+          <w:lang w:val="es-AR"/>
+        </w:rPr>
+        <w:t>”</w:t>
+      </w:r>
+      <w:r>
+        <w:rPr>
+          <w:lang w:val="es-AR"/>
+        </w:rPr>
+        <w:t xml:space="preserve"> dentro de la carpeta “</w:t>
+      </w:r>
+      <w:r>
+        <w:rPr>
+          <w:i/>
+          <w:iCs/>
+          <w:lang w:val="es-AR"/>
+        </w:rPr>
+        <w:t xml:space="preserve">3 </w:t>
+      </w:r>
+      <w:proofErr w:type="spellStart"/>
+      <w:r>
+        <w:rPr>
+          <w:i/>
+          <w:iCs/>
+          <w:lang w:val="es-AR"/>
+        </w:rPr>
+        <w:t>streamlit</w:t>
+      </w:r>
+      <w:proofErr w:type="spellEnd"/>
+      <w:r>
+        <w:rPr>
+          <w:lang w:val="es-AR"/>
+        </w:rPr>
+        <w:t>”</w:t>
+      </w:r>
+      <w:r>
+        <w:rPr>
+          <w:lang w:val="es-AR"/>
+        </w:rPr>
+        <w:t>, para asegurar replicabilidad.</w:t>
       </w:r>
     </w:p>
     <w:p>
@@ -3004,10 +3357,128 @@
         <w:rPr>
           <w:lang w:val="es-AR"/>
         </w:rPr>
-        <w:t>Se adjunta en el mail un demo para mostrar la funcionalidad sin necesidad de correrlo localmente.</w:t>
-      </w:r>
-    </w:p>
-    <w:bookmarkEnd w:id="8"/>
+        <w:t xml:space="preserve">Se adjunta en el </w:t>
+      </w:r>
+      <w:proofErr w:type="spellStart"/>
+      <w:r>
+        <w:rPr>
+          <w:lang w:val="es-AR"/>
+        </w:rPr>
+        <w:t>el</w:t>
+      </w:r>
+      <w:proofErr w:type="spellEnd"/>
+      <w:r>
+        <w:rPr>
+          <w:lang w:val="es-AR"/>
+        </w:rPr>
+        <w:t xml:space="preserve"> repositorio de </w:t>
+      </w:r>
+      <w:proofErr w:type="spellStart"/>
+      <w:r>
+        <w:rPr>
+          <w:lang w:val="es-AR"/>
+        </w:rPr>
+        <w:t>github</w:t>
+      </w:r>
+      <w:proofErr w:type="spellEnd"/>
+      <w:r>
+        <w:rPr>
+          <w:lang w:val="es-AR"/>
+        </w:rPr>
+        <w:t xml:space="preserve"> un</w:t>
+      </w:r>
+      <w:r>
+        <w:rPr>
+          <w:lang w:val="es-AR"/>
+        </w:rPr>
+        <w:t>a</w:t>
+      </w:r>
+      <w:r>
+        <w:rPr>
+          <w:lang w:val="es-AR"/>
+        </w:rPr>
+        <w:t xml:space="preserve"> </w:t>
+      </w:r>
+      <w:hyperlink r:id="rId12" w:history="1">
+        <w:r>
+          <w:rPr>
+            <w:rStyle w:val="Hyperlink"/>
+            <w:sz w:val="21"/>
+            <w:szCs w:val="21"/>
+            <w:u w:val="single"/>
+            <w:lang w:val="es-AR"/>
+          </w:rPr>
+          <w:t>dem</w:t>
+        </w:r>
+        <w:r>
+          <w:rPr>
+            <w:rStyle w:val="Hyperlink"/>
+            <w:sz w:val="21"/>
+            <w:szCs w:val="21"/>
+            <w:u w:val="single"/>
+            <w:lang w:val="es-AR"/>
+          </w:rPr>
+          <w:t>o</w:t>
+        </w:r>
+      </w:hyperlink>
+      <w:r>
+        <w:rPr>
+          <w:lang w:val="es-AR"/>
+        </w:rPr>
+        <w:t xml:space="preserve"> para mostrar la funcionalidad sin necesidad de correrlo localmente.</w:t>
+      </w:r>
+    </w:p>
+    <w:p>
+      <w:pPr>
+        <w:pStyle w:val="Compact"/>
+        <w:ind w:left="720"/>
+        <w:jc w:val="both"/>
+        <w:rPr>
+          <w:lang w:val="es-AR"/>
+        </w:rPr>
+      </w:pPr>
+      <w:r>
+        <w:rPr>
+          <w:lang w:val="es-AR"/>
+        </w:rPr>
+        <w:drawing>
+          <wp:inline distT="0" distB="0" distL="0" distR="0" wp14:anchorId="6CBE84AF" wp14:editId="630A68DB">
+            <wp:extent cx="5943600" cy="2930525"/>
+            <wp:effectExtent l="0" t="0" r="0" b="3175"/>
+            <wp:docPr id="1890066673" name="Picture 1" descr="A screenshot of a computer&#10;&#10;AI-generated content may be incorrect."/>
+            <wp:cNvGraphicFramePr>
+              <a:graphicFrameLocks xmlns:a="http://schemas.openxmlformats.org/drawingml/2006/main" noChangeAspect="1"/>
+            </wp:cNvGraphicFramePr>
+            <a:graphic xmlns:a="http://schemas.openxmlformats.org/drawingml/2006/main">
+              <a:graphicData uri="http://schemas.openxmlformats.org/drawingml/2006/picture">
+                <pic:pic xmlns:pic="http://schemas.openxmlformats.org/drawingml/2006/picture">
+                  <pic:nvPicPr>
+                    <pic:cNvPr id="1890066673" name="Picture 1" descr="A screenshot of a computer&#10;&#10;AI-generated content may be incorrect."/>
+                    <pic:cNvPicPr/>
+                  </pic:nvPicPr>
+                  <pic:blipFill>
+                    <a:blip r:embed="rId13"/>
+                    <a:stretch>
+                      <a:fillRect/>
+                    </a:stretch>
+                  </pic:blipFill>
+                  <pic:spPr>
+                    <a:xfrm>
+                      <a:off x="0" y="0"/>
+                      <a:ext cx="5943600" cy="2930525"/>
+                    </a:xfrm>
+                    <a:prstGeom prst="rect">
+                      <a:avLst/>
+                    </a:prstGeom>
+                  </pic:spPr>
+                </pic:pic>
+              </a:graphicData>
+            </a:graphic>
+          </wp:inline>
+        </w:drawing>
+      </w:r>
+      <w:bookmarkEnd w:id="7"/>
+    </w:p>
     <w:sectPr>
       <w:footerReference w:type="default" r:id="rId14"/>
       <w:footnotePr>
@@ -3021,92 +3492,6 @@
     </w:sectPr>
   </w:body>
 </w:document>
-</file>
-
-<file path=word/comments.xml><?xml version="1.0" encoding="utf-8"?>
-<w:comments xmlns:wpc="http://schemas.microsoft.com/office/word/2010/wordprocessingCanvas" xmlns:cx="http://schemas.microsoft.com/office/drawing/2014/chartex" xmlns:cx1="http://schemas.microsoft.com/office/drawing/2015/9/8/chartex" xmlns:cx2="http://schemas.microsoft.com/office/drawing/2015/10/21/chartex" xmlns:cx3="http://schemas.microsoft.com/office/drawing/2016/5/9/chartex" xmlns:cx4="http://schemas.microsoft.com/office/drawing/2016/5/10/chartex" xmlns:cx5="http://schemas.microsoft.com/office/drawing/2016/5/11/chartex" xmlns:cx6="http://schemas.microsoft.com/office/drawing/2016/5/12/chartex" xmlns:cx7="http://schemas.microsoft.com/office/drawing/2016/5/13/chartex" xmlns:cx8="http://schemas.microsoft.com/office/drawing/2016/5/14/chartex" xmlns:mc="http://schemas.openxmlformats.org/markup-compatibility/2006" xmlns:aink="http://schemas.microsoft.com/office/drawing/2016/ink" xmlns:am3d="http://schemas.microsoft.com/office/drawing/2017/model3d" xmlns:o="urn:schemas-microsoft-com:office:office" xmlns:oel="http://schemas.microsoft.com/office/2019/extlst" xmlns:r="http://schemas.openxmlformats.org/officeDocument/2006/relationships" xmlns:m="http://schemas.openxmlformats.org/officeDocument/2006/math" xmlns:v="urn:schemas-microsoft-com:vml" xmlns:wp14="http://schemas.microsoft.com/office/word/2010/wordprocessingDrawing" xmlns:wp="http://schemas.openxmlformats.org/drawingml/2006/wordprocessingDrawing" xmlns:w10="urn:schemas-microsoft-com:office:word" xmlns:w="http://schemas.openxmlformats.org/wordprocessingml/2006/main" xmlns:w14="http://schemas.microsoft.com/office/word/2010/wordml" xmlns:w15="http://schemas.microsoft.com/office/word/2012/wordml" xmlns:w16cex="http://schemas.microsoft.com/office/word/2018/wordml/cex" xmlns:w16cid="http://schemas.microsoft.com/office/word/2016/wordml/cid" xmlns:w16="http://schemas.microsoft.com/office/word/2018/wordml" xmlns:w16du="http://schemas.microsoft.com/office/word/2023/wordml/word16du" xmlns:w16sdtdh="http://schemas.microsoft.com/office/word/2020/wordml/sdtdatahash" xmlns:w16sdtfl="http://schemas.microsoft.com/office/word/2024/wordml/sdtformatlock" xmlns:w16se="http://schemas.microsoft.com/office/word/2015/wordml/symex" xmlns:wpg="http://schemas.microsoft.com/office/word/2010/wordprocessingGroup" xmlns:wpi="http://schemas.microsoft.com/office/word/2010/wordprocessingInk" xmlns:wne="http://schemas.microsoft.com/office/word/2006/wordml" xmlns:wps="http://schemas.microsoft.com/office/word/2010/wordprocessingShape" mc:Ignorable="w14 w15 w16se w16cid w16 w16cex w16sdtdh w16sdtfl w16du wp14">
-  <w:comment w:id="4" w:author="Martín Gaddi" w:date="2025-07-15T00:50:00Z" w:initials="MG">
-    <w:p>
-      <w:pPr>
-        <w:pStyle w:val="CommentText"/>
-      </w:pPr>
-      <w:r>
-        <w:rPr>
-          <w:rStyle w:val="CommentReference"/>
-        </w:rPr>
-        <w:annotationRef/>
-      </w:r>
-      <w:r>
-        <w:rPr>
-          <w:lang w:val="es-AR"/>
-        </w:rPr>
-        <w:t>Esto es en el “Text Mining.ipynb”? O directo en el asistente?</w:t>
-      </w:r>
-    </w:p>
-  </w:comment>
-  <w:comment w:id="9" w:author="Martín Gaddi" w:date="2025-07-15T00:57:00Z" w:initials="MG">
-    <w:p>
-      <w:pPr>
-        <w:pStyle w:val="CommentText"/>
-      </w:pPr>
-      <w:r>
-        <w:rPr>
-          <w:rStyle w:val="CommentReference"/>
-        </w:rPr>
-        <w:annotationRef/>
-      </w:r>
-      <w:r>
-        <w:rPr>
-          <w:lang w:val="es-AR"/>
-        </w:rPr>
-        <w:t>Armar drive con solo lo necesario</w:t>
-      </w:r>
-    </w:p>
-  </w:comment>
-  <w:comment w:id="10" w:author="Martín Gaddi" w:date="2025-07-15T00:57:00Z" w:initials="MG">
-    <w:p>
-      <w:pPr>
-        <w:pStyle w:val="CommentText"/>
-      </w:pPr>
-      <w:r>
-        <w:rPr>
-          <w:rStyle w:val="CommentReference"/>
-        </w:rPr>
-        <w:annotationRef/>
-      </w:r>
-      <w:r>
-        <w:rPr>
-          <w:lang w:val="es-AR"/>
-        </w:rPr>
-        <w:t>Adjuntaría foto de la carpeta, o alguna apertura gráfica que muestre qué debe tener. Y quizás cómo arrancar a ejecutarla?</w:t>
-      </w:r>
-    </w:p>
-  </w:comment>
-</w:comments>
-</file>
-
-<file path=word/commentsExtended.xml><?xml version="1.0" encoding="utf-8"?>
-<w15:commentsEx xmlns:wpc="http://schemas.microsoft.com/office/word/2010/wordprocessingCanvas" xmlns:cx="http://schemas.microsoft.com/office/drawing/2014/chartex" xmlns:cx1="http://schemas.microsoft.com/office/drawing/2015/9/8/chartex" xmlns:cx2="http://schemas.microsoft.com/office/drawing/2015/10/21/chartex" xmlns:cx3="http://schemas.microsoft.com/office/drawing/2016/5/9/chartex" xmlns:cx4="http://schemas.microsoft.com/office/drawing/2016/5/10/chartex" xmlns:cx5="http://schemas.microsoft.com/office/drawing/2016/5/11/chartex" xmlns:cx6="http://schemas.microsoft.com/office/drawing/2016/5/12/chartex" xmlns:cx7="http://schemas.microsoft.com/office/drawing/2016/5/13/chartex" xmlns:cx8="http://schemas.microsoft.com/office/drawing/2016/5/14/chartex" xmlns:mc="http://schemas.openxmlformats.org/markup-compatibility/2006" xmlns:aink="http://schemas.microsoft.com/office/drawing/2016/ink" xmlns:am3d="http://schemas.microsoft.com/office/drawing/2017/model3d" xmlns:o="urn:schemas-microsoft-com:office:office" xmlns:oel="http://schemas.microsoft.com/office/2019/extlst" xmlns:r="http://schemas.openxmlformats.org/officeDocument/2006/relationships" xmlns:m="http://schemas.openxmlformats.org/officeDocument/2006/math" xmlns:v="urn:schemas-microsoft-com:vml" xmlns:wp14="http://schemas.microsoft.com/office/word/2010/wordprocessingDrawing" xmlns:wp="http://schemas.openxmlformats.org/drawingml/2006/wordprocessingDrawing" xmlns:w10="urn:schemas-microsoft-com:office:word" xmlns:w="http://schemas.openxmlformats.org/wordprocessingml/2006/main" xmlns:w14="http://schemas.microsoft.com/office/word/2010/wordml" xmlns:w15="http://schemas.microsoft.com/office/word/2012/wordml" xmlns:w16cex="http://schemas.microsoft.com/office/word/2018/wordml/cex" xmlns:w16cid="http://schemas.microsoft.com/office/word/2016/wordml/cid" xmlns:w16="http://schemas.microsoft.com/office/word/2018/wordml" xmlns:w16du="http://schemas.microsoft.com/office/word/2023/wordml/word16du" xmlns:w16sdtdh="http://schemas.microsoft.com/office/word/2020/wordml/sdtdatahash" xmlns:w16sdtfl="http://schemas.microsoft.com/office/word/2024/wordml/sdtformatlock" xmlns:w16se="http://schemas.microsoft.com/office/word/2015/wordml/symex" xmlns:wpg="http://schemas.microsoft.com/office/word/2010/wordprocessingGroup" xmlns:wpi="http://schemas.microsoft.com/office/word/2010/wordprocessingInk" xmlns:wne="http://schemas.microsoft.com/office/word/2006/wordml" xmlns:wps="http://schemas.microsoft.com/office/word/2010/wordprocessingShape" mc:Ignorable="w14 w15 w16se w16cid w16 w16cex w16sdtdh w16sdtfl w16du wp14">
-  <w15:commentEx w15:paraId="6EA6AE59" w15:done="0"/>
-  <w15:commentEx w15:paraId="519FF105" w15:done="0"/>
-  <w15:commentEx w15:paraId="44867782" w15:done="0"/>
-</w15:commentsEx>
-</file>
-
-<file path=word/commentsExtensible.xml><?xml version="1.0" encoding="utf-8"?>
-<w16cex:commentsExtensible xmlns:wpc="http://schemas.microsoft.com/office/word/2010/wordprocessingCanvas" xmlns:cx="http://schemas.microsoft.com/office/drawing/2014/chartex" xmlns:cx1="http://schemas.microsoft.com/office/drawing/2015/9/8/chartex" xmlns:cx2="http://schemas.microsoft.com/office/drawing/2015/10/21/chartex" xmlns:cx3="http://schemas.microsoft.com/office/drawing/2016/5/9/chartex" xmlns:cx4="http://schemas.microsoft.com/office/drawing/2016/5/10/chartex" xmlns:cx5="http://schemas.microsoft.com/office/drawing/2016/5/11/chartex" xmlns:cx6="http://schemas.microsoft.com/office/drawing/2016/5/12/chartex" xmlns:cx7="http://schemas.microsoft.com/office/drawing/2016/5/13/chartex" xmlns:cx8="http://schemas.microsoft.com/office/drawing/2016/5/14/chartex" xmlns:cr="http://schemas.microsoft.com/office/comments/2020/reactions" xmlns:mc="http://schemas.openxmlformats.org/markup-compatibility/2006" xmlns:aink="http://schemas.microsoft.com/office/drawing/2016/ink" xmlns:am3d="http://schemas.microsoft.com/office/drawing/2017/model3d" xmlns:o="urn:schemas-microsoft-com:office:office" xmlns:oel="http://schemas.microsoft.com/office/2019/extlst" xmlns:r="http://schemas.openxmlformats.org/officeDocument/2006/relationships" xmlns:m="http://schemas.openxmlformats.org/officeDocument/2006/math" xmlns:v="urn:schemas-microsoft-com:vml" xmlns:wp14="http://schemas.microsoft.com/office/word/2010/wordprocessingDrawing" xmlns:wp="http://schemas.openxmlformats.org/drawingml/2006/wordprocessingDrawing" xmlns:w10="urn:schemas-microsoft-com:office:word" xmlns:w="http://schemas.openxmlformats.org/wordprocessingml/2006/main" xmlns:w14="http://schemas.microsoft.com/office/word/2010/wordml" xmlns:w15="http://schemas.microsoft.com/office/word/2012/wordml" xmlns:w16cex="http://schemas.microsoft.com/office/word/2018/wordml/cex" xmlns:w16cid="http://schemas.microsoft.com/office/word/2016/wordml/cid" xmlns:w16="http://schemas.microsoft.com/office/word/2018/wordml" xmlns:w16du="http://schemas.microsoft.com/office/word/2023/wordml/word16du" xmlns:w16sdtdh="http://schemas.microsoft.com/office/word/2020/wordml/sdtdatahash" xmlns:w16sdtfl="http://schemas.microsoft.com/office/word/2024/wordml/sdtformatlock" xmlns:w16se="http://schemas.microsoft.com/office/word/2015/wordml/symex" xmlns:wpg="http://schemas.microsoft.com/office/word/2010/wordprocessingGroup" xmlns:wpi="http://schemas.microsoft.com/office/word/2010/wordprocessingInk" xmlns:wne="http://schemas.microsoft.com/office/word/2006/wordml" xmlns:wps="http://schemas.microsoft.com/office/word/2010/wordprocessingShape" mc:Ignorable="w14 w15 w16se w16cid w16 w16cex w16sdtdh w16sdtfl cr w16du wp14">
-  <w16cex:commentExtensible w16cex:durableId="3043B21D" w16cex:dateUtc="2025-07-15T03:50:00Z"/>
-  <w16cex:commentExtensible w16cex:durableId="741E2C86" w16cex:dateUtc="2025-07-15T03:57:00Z"/>
-  <w16cex:commentExtensible w16cex:durableId="4B68A386" w16cex:dateUtc="2025-07-15T03:57:00Z"/>
-</w16cex:commentsExtensible>
-</file>
-
-<file path=word/commentsIds.xml><?xml version="1.0" encoding="utf-8"?>
-<w16cid:commentsIds xmlns:wpc="http://schemas.microsoft.com/office/word/2010/wordprocessingCanvas" xmlns:cx="http://schemas.microsoft.com/office/drawing/2014/chartex" xmlns:cx1="http://schemas.microsoft.com/office/drawing/2015/9/8/chartex" xmlns:cx2="http://schemas.microsoft.com/office/drawing/2015/10/21/chartex" xmlns:cx3="http://schemas.microsoft.com/office/drawing/2016/5/9/chartex" xmlns:cx4="http://schemas.microsoft.com/office/drawing/2016/5/10/chartex" xmlns:cx5="http://schemas.microsoft.com/office/drawing/2016/5/11/chartex" xmlns:cx6="http://schemas.microsoft.com/office/drawing/2016/5/12/chartex" xmlns:cx7="http://schemas.microsoft.com/office/drawing/2016/5/13/chartex" xmlns:cx8="http://schemas.microsoft.com/office/drawing/2016/5/14/chartex" xmlns:mc="http://schemas.openxmlformats.org/markup-compatibility/2006" xmlns:aink="http://schemas.microsoft.com/office/drawing/2016/ink" xmlns:am3d="http://schemas.microsoft.com/office/drawing/2017/model3d" xmlns:o="urn:schemas-microsoft-com:office:office" xmlns:oel="http://schemas.microsoft.com/office/2019/extlst" xmlns:r="http://schemas.openxmlformats.org/officeDocument/2006/relationships" xmlns:m="http://schemas.openxmlformats.org/officeDocument/2006/math" xmlns:v="urn:schemas-microsoft-com:vml" xmlns:wp14="http://schemas.microsoft.com/office/word/2010/wordprocessingDrawing" xmlns:wp="http://schemas.openxmlformats.org/drawingml/2006/wordprocessingDrawing" xmlns:w10="urn:schemas-microsoft-com:office:word" xmlns:w="http://schemas.openxmlformats.org/wordprocessingml/2006/main" xmlns:w14="http://schemas.microsoft.com/office/word/2010/wordml" xmlns:w15="http://schemas.microsoft.com/office/word/2012/wordml" xmlns:w16cex="http://schemas.microsoft.com/office/word/2018/wordml/cex" xmlns:w16cid="http://schemas.microsoft.com/office/word/2016/wordml/cid" xmlns:w16="http://schemas.microsoft.com/office/word/2018/wordml" xmlns:w16du="http://schemas.microsoft.com/office/word/2023/wordml/word16du" xmlns:w16sdtdh="http://schemas.microsoft.com/office/word/2020/wordml/sdtdatahash" xmlns:w16sdtfl="http://schemas.microsoft.com/office/word/2024/wordml/sdtformatlock" xmlns:w16se="http://schemas.microsoft.com/office/word/2015/wordml/symex" xmlns:wpg="http://schemas.microsoft.com/office/word/2010/wordprocessingGroup" xmlns:wpi="http://schemas.microsoft.com/office/word/2010/wordprocessingInk" xmlns:wne="http://schemas.microsoft.com/office/word/2006/wordml" xmlns:wps="http://schemas.microsoft.com/office/word/2010/wordprocessingShape" mc:Ignorable="w14 w15 w16se w16cid w16 w16cex w16sdtdh w16sdtfl w16du wp14">
-  <w16cid:commentId w16cid:paraId="6EA6AE59" w16cid:durableId="3043B21D"/>
-  <w16cid:commentId w16cid:paraId="519FF105" w16cid:durableId="741E2C86"/>
-  <w16cid:commentId w16cid:paraId="44867782" w16cid:durableId="4B68A386"/>
-</w16cid:commentsIds>
 </file>
 
 <file path=word/endnotes.xml><?xml version="1.0" encoding="utf-8"?>
@@ -3994,14 +4379,6 @@
     <w:abstractNumId w:val="5"/>
   </w:num>
 </w:numbering>
-</file>
-
-<file path=word/people.xml><?xml version="1.0" encoding="utf-8"?>
-<w15:people xmlns:wpc="http://schemas.microsoft.com/office/word/2010/wordprocessingCanvas" xmlns:cx="http://schemas.microsoft.com/office/drawing/2014/chartex" xmlns:cx1="http://schemas.microsoft.com/office/drawing/2015/9/8/chartex" xmlns:cx2="http://schemas.microsoft.com/office/drawing/2015/10/21/chartex" xmlns:cx3="http://schemas.microsoft.com/office/drawing/2016/5/9/chartex" xmlns:cx4="http://schemas.microsoft.com/office/drawing/2016/5/10/chartex" xmlns:cx5="http://schemas.microsoft.com/office/drawing/2016/5/11/chartex" xmlns:cx6="http://schemas.microsoft.com/office/drawing/2016/5/12/chartex" xmlns:cx7="http://schemas.microsoft.com/office/drawing/2016/5/13/chartex" xmlns:cx8="http://schemas.microsoft.com/office/drawing/2016/5/14/chartex" xmlns:mc="http://schemas.openxmlformats.org/markup-compatibility/2006" xmlns:aink="http://schemas.microsoft.com/office/drawing/2016/ink" xmlns:am3d="http://schemas.microsoft.com/office/drawing/2017/model3d" xmlns:o="urn:schemas-microsoft-com:office:office" xmlns:oel="http://schemas.microsoft.com/office/2019/extlst" xmlns:r="http://schemas.openxmlformats.org/officeDocument/2006/relationships" xmlns:m="http://schemas.openxmlformats.org/officeDocument/2006/math" xmlns:v="urn:schemas-microsoft-com:vml" xmlns:wp14="http://schemas.microsoft.com/office/word/2010/wordprocessingDrawing" xmlns:wp="http://schemas.openxmlformats.org/drawingml/2006/wordprocessingDrawing" xmlns:w10="urn:schemas-microsoft-com:office:word" xmlns:w="http://schemas.openxmlformats.org/wordprocessingml/2006/main" xmlns:w14="http://schemas.microsoft.com/office/word/2010/wordml" xmlns:w15="http://schemas.microsoft.com/office/word/2012/wordml" xmlns:w16cex="http://schemas.microsoft.com/office/word/2018/wordml/cex" xmlns:w16cid="http://schemas.microsoft.com/office/word/2016/wordml/cid" xmlns:w16="http://schemas.microsoft.com/office/word/2018/wordml" xmlns:w16du="http://schemas.microsoft.com/office/word/2023/wordml/word16du" xmlns:w16sdtdh="http://schemas.microsoft.com/office/word/2020/wordml/sdtdatahash" xmlns:w16sdtfl="http://schemas.microsoft.com/office/word/2024/wordml/sdtformatlock" xmlns:w16se="http://schemas.microsoft.com/office/word/2015/wordml/symex" xmlns:wpg="http://schemas.microsoft.com/office/word/2010/wordprocessingGroup" xmlns:wpi="http://schemas.microsoft.com/office/word/2010/wordprocessingInk" xmlns:wne="http://schemas.microsoft.com/office/word/2006/wordml" xmlns:wps="http://schemas.microsoft.com/office/word/2010/wordprocessingShape" mc:Ignorable="w14 w15 w16se w16cid w16 w16cex w16sdtdh w16sdtfl w16du wp14">
-  <w15:person w15:author="Martín Gaddi">
-    <w15:presenceInfo w15:providerId="Windows Live" w15:userId="1b7938ac2f46f92f"/>
-  </w15:person>
-</w15:people>
 </file>
 
 <file path=word/styles.xml><?xml version="1.0" encoding="utf-8"?>
@@ -5649,6 +6026,15 @@
     <w:link w:val="Footer"/>
     <w:uiPriority w:val="99"/>
     <w:rsid w:val="007D0253"/>
+  </w:style>
+  <w:style w:type="character" w:styleId="FollowedHyperlink">
+    <w:name w:val="FollowedHyperlink"/>
+    <w:basedOn w:val="DefaultParagraphFont"/>
+    <w:rsid w:val="009A6A2B"/>
+    <w:rPr>
+      <w:color w:val="96607D" w:themeColor="followedHyperlink"/>
+      <w:u w:val="single"/>
+    </w:rPr>
   </w:style>
 </w:styles>
 </file>
